--- a/Kafka/Apache Kafka for absolute beginners-Prashant/Section 4 Apache Kafka Cluster Architecture/25. Partition Leader vs Partition Follower.docx
+++ b/Kafka/Apache Kafka for absolute beginners-Prashant/Section 4 Apache Kafka Cluster Architecture/25. Partition Leader vs Partition Follower.docx
@@ -202,13 +202,11 @@
         </w:numPr>
       </w:pPr>
       <w:r>
-        <w:t xml:space="preserve">We learnt that a broker </w:t>
-      </w:r>
-      <w:proofErr w:type="gramStart"/>
-      <w:r>
-        <w:t>manage</w:t>
-      </w:r>
-      <w:proofErr w:type="gramEnd"/>
+        <w:t>We learnt that a broker manage</w:t>
+      </w:r>
+      <w:r>
+        <w:t>s</w:t>
+      </w:r>
       <w:r>
         <w:t xml:space="preserve"> two kinds of partitions.</w:t>
       </w:r>

--- a/Kafka/Apache Kafka for absolute beginners-Prashant/Section 4 Apache Kafka Cluster Architecture/25. Partition Leader vs Partition Follower.docx
+++ b/Kafka/Apache Kafka for absolute beginners-Prashant/Section 4 Apache Kafka Cluster Architecture/25. Partition Leader vs Partition Follower.docx
@@ -491,7 +491,17 @@
         </w:numPr>
       </w:pPr>
       <w:r>
-        <w:t>So, the broker will connect with one of the brokers in the cluster and queries for meta data.</w:t>
+        <w:t xml:space="preserve">So, the broker will connect with one of the brokers in the cluster and queries for </w:t>
+      </w:r>
+      <w:r>
+        <w:rPr>
+          <w:b/>
+          <w:bCs/>
+        </w:rPr>
+        <w:t>meta data</w:t>
+      </w:r>
+      <w:r>
+        <w:t>.</w:t>
       </w:r>
       <w:r>
         <w:br/>
@@ -502,10 +512,16 @@
         <w:t xml:space="preserve">The metadata contains a list of </w:t>
       </w:r>
       <w:r>
-        <w:t>leader partitions, their respective host and port &amp; port information.</w:t>
+        <w:t>leader partitions, their respective host and port information.</w:t>
       </w:r>
       <w:r>
         <w:br/>
+      </w:r>
+      <w:r>
+        <w:rPr>
+          <w:b/>
+          <w:bCs/>
+        </w:rPr>
         <w:t>Metadata response = All Leader Partitions info + Hosts + Ports</w:t>
       </w:r>
     </w:p>
@@ -522,7 +538,13 @@
       </w:r>
       <w:r>
         <w:br/>
-        <w:t xml:space="preserve">It is the producer who decides on which partition does it want to send the data, and accordingly sends the </w:t>
+        <w:t>It is the producer who decides on which partition does it want</w:t>
+      </w:r>
+      <w:r>
+        <w:t>s</w:t>
+      </w:r>
+      <w:r>
+        <w:t xml:space="preserve"> to send the data, and accordingly sends the </w:t>
       </w:r>
       <w:r>
         <w:t xml:space="preserve">msg </w:t>
@@ -544,7 +566,17 @@
         </w:numPr>
       </w:pPr>
       <w:r>
-        <w:t xml:space="preserve">On receiving the msg, the Leader Broker persists the msg in the Leader Partition &amp; sends back an acknowledgement. </w:t>
+        <w:t xml:space="preserve">On receiving the msg, the Leader Broker persists the msg in the Leader Partition &amp; sends back an </w:t>
+      </w:r>
+      <w:r>
+        <w:rPr>
+          <w:b/>
+          <w:bCs/>
+        </w:rPr>
+        <w:t>acknowledgement</w:t>
+      </w:r>
+      <w:r>
+        <w:t xml:space="preserve">. </w:t>
       </w:r>
       <w:r>
         <w:br/>
@@ -656,14 +688,30 @@
           <w:ilvl w:val="0"/>
           <w:numId w:val="22"/>
         </w:numPr>
-      </w:pPr>
-      <w:r>
+        <w:rPr>
+          <w:b/>
+          <w:bCs/>
+        </w:rPr>
+      </w:pPr>
+      <w:r>
+        <w:rPr>
+          <w:b/>
+          <w:bCs/>
+        </w:rPr>
         <w:t xml:space="preserve">Let’s come back to </w:t>
       </w:r>
       <w:r>
+        <w:rPr>
+          <w:b/>
+          <w:bCs/>
+        </w:rPr>
         <w:t xml:space="preserve">the </w:t>
       </w:r>
       <w:r>
+        <w:rPr>
+          <w:b/>
+          <w:bCs/>
+        </w:rPr>
         <w:t>follower.</w:t>
       </w:r>
     </w:p>
@@ -893,6 +941,46 @@
       </w:pPr>
       <w:r>
         <w:br/>
+      </w:r>
+      <w:r>
+        <w:rPr>
+          <w:noProof/>
+        </w:rPr>
+        <w:drawing>
+          <wp:inline distT="0" distB="0" distL="0" distR="0" wp14:anchorId="5EB93441" wp14:editId="07E72BE6">
+            <wp:extent cx="7651115" cy="2440305"/>
+            <wp:effectExtent l="0" t="0" r="6985" b="0"/>
+            <wp:docPr id="274920409" name="Picture 1"/>
+            <wp:cNvGraphicFramePr>
+              <a:graphicFrameLocks xmlns:a="http://schemas.openxmlformats.org/drawingml/2006/main" noChangeAspect="1"/>
+            </wp:cNvGraphicFramePr>
+            <a:graphic xmlns:a="http://schemas.openxmlformats.org/drawingml/2006/main">
+              <a:graphicData uri="http://schemas.openxmlformats.org/drawingml/2006/picture">
+                <pic:pic xmlns:pic="http://schemas.openxmlformats.org/drawingml/2006/picture">
+                  <pic:nvPicPr>
+                    <pic:cNvPr id="274920409" name=""/>
+                    <pic:cNvPicPr/>
+                  </pic:nvPicPr>
+                  <pic:blipFill>
+                    <a:blip r:embed="rId17"/>
+                    <a:stretch>
+                      <a:fillRect/>
+                    </a:stretch>
+                  </pic:blipFill>
+                  <pic:spPr>
+                    <a:xfrm>
+                      <a:off x="0" y="0"/>
+                      <a:ext cx="7651115" cy="2440305"/>
+                    </a:xfrm>
+                    <a:prstGeom prst="rect">
+                      <a:avLst/>
+                    </a:prstGeom>
+                  </pic:spPr>
+                </pic:pic>
+              </a:graphicData>
+            </a:graphic>
+          </wp:inline>
+        </w:drawing>
       </w:r>
     </w:p>
     <w:sectPr>

--- a/Kafka/Apache Kafka for absolute beginners-Prashant/Section 4 Apache Kafka Cluster Architecture/25. Partition Leader vs Partition Follower.docx
+++ b/Kafka/Apache Kafka for absolute beginners-Prashant/Section 4 Apache Kafka Cluster Architecture/25. Partition Leader vs Partition Follower.docx
@@ -947,10 +947,10 @@
           <w:noProof/>
         </w:rPr>
         <w:drawing>
-          <wp:inline distT="0" distB="0" distL="0" distR="0" wp14:anchorId="5EB93441" wp14:editId="07E72BE6">
-            <wp:extent cx="7651115" cy="2440305"/>
+          <wp:inline distT="0" distB="0" distL="0" distR="0" wp14:anchorId="7F3503E3" wp14:editId="0B794485">
+            <wp:extent cx="7651115" cy="2617470"/>
             <wp:effectExtent l="0" t="0" r="6985" b="0"/>
-            <wp:docPr id="274920409" name="Picture 1"/>
+            <wp:docPr id="1001072560" name="Picture 1" descr="A screenshot of a computer&#10;&#10;Description automatically generated"/>
             <wp:cNvGraphicFramePr>
               <a:graphicFrameLocks xmlns:a="http://schemas.openxmlformats.org/drawingml/2006/main" noChangeAspect="1"/>
             </wp:cNvGraphicFramePr>
@@ -958,7 +958,7 @@
               <a:graphicData uri="http://schemas.openxmlformats.org/drawingml/2006/picture">
                 <pic:pic xmlns:pic="http://schemas.openxmlformats.org/drawingml/2006/picture">
                   <pic:nvPicPr>
-                    <pic:cNvPr id="274920409" name=""/>
+                    <pic:cNvPr id="1001072560" name="Picture 1" descr="A screenshot of a computer&#10;&#10;Description automatically generated"/>
                     <pic:cNvPicPr/>
                   </pic:nvPicPr>
                   <pic:blipFill>
@@ -970,7 +970,7 @@
                   <pic:spPr>
                     <a:xfrm>
                       <a:off x="0" y="0"/>
-                      <a:ext cx="7651115" cy="2440305"/>
+                      <a:ext cx="7651115" cy="2617470"/>
                     </a:xfrm>
                     <a:prstGeom prst="rect">
                       <a:avLst/>

--- a/Kafka/Apache Kafka for absolute beginners-Prashant/Section 4 Apache Kafka Cluster Architecture/25. Partition Leader vs Partition Follower.docx
+++ b/Kafka/Apache Kafka for absolute beginners-Prashant/Section 4 Apache Kafka Cluster Architecture/25. Partition Leader vs Partition Follower.docx
@@ -491,7 +491,13 @@
         </w:numPr>
       </w:pPr>
       <w:r>
-        <w:t xml:space="preserve">So, the broker will connect with one of the brokers in the cluster and queries for </w:t>
+        <w:t xml:space="preserve">So, the </w:t>
+      </w:r>
+      <w:r>
+        <w:t>producer</w:t>
+      </w:r>
+      <w:r>
+        <w:t xml:space="preserve"> will connect with one of the brokers in the cluster and queries for </w:t>
       </w:r>
       <w:r>
         <w:rPr>
@@ -674,10 +680,22 @@
       </w:r>
       <w:r>
         <w:br/>
+      </w:r>
+      <w:r>
+        <w:rPr>
+          <w:b/>
+          <w:bCs/>
+        </w:rPr>
         <w:t>However, you should be aware that producer &amp; consumer always interact with the leader brokers.</w:t>
       </w:r>
       <w:r>
+        <w:rPr>
+          <w:b/>
+          <w:bCs/>
+        </w:rPr>
         <w:br/>
+      </w:r>
+      <w:r>
         <w:t>And that is responsibility of the Leader Broker to fulfil all the requests from a Producer &amp; a Consumer.</w:t>
       </w:r>
     </w:p>

--- a/Kafka/Apache Kafka for absolute beginners-Prashant/Section 4 Apache Kafka Cluster Architecture/25. Partition Leader vs Partition Follower.docx
+++ b/Kafka/Apache Kafka for absolute beginners-Prashant/Section 4 Apache Kafka Cluster Architecture/25. Partition Leader vs Partition Follower.docx
@@ -1,6 +1,6 @@
 
 <file path=word/document.xml><?xml version="1.0" encoding="utf-8"?>
-<w:document xmlns:wpc="http://schemas.microsoft.com/office/word/2010/wordprocessingCanvas" xmlns:cx="http://schemas.microsoft.com/office/drawing/2014/chartex" xmlns:cx1="http://schemas.microsoft.com/office/drawing/2015/9/8/chartex" xmlns:cx2="http://schemas.microsoft.com/office/drawing/2015/10/21/chartex" xmlns:cx3="http://schemas.microsoft.com/office/drawing/2016/5/9/chartex" xmlns:cx4="http://schemas.microsoft.com/office/drawing/2016/5/10/chartex" xmlns:cx5="http://schemas.microsoft.com/office/drawing/2016/5/11/chartex" xmlns:cx6="http://schemas.microsoft.com/office/drawing/2016/5/12/chartex" xmlns:cx7="http://schemas.microsoft.com/office/drawing/2016/5/13/chartex" xmlns:cx8="http://schemas.microsoft.com/office/drawing/2016/5/14/chartex" xmlns:mc="http://schemas.openxmlformats.org/markup-compatibility/2006" xmlns:aink="http://schemas.microsoft.com/office/drawing/2016/ink" xmlns:am3d="http://schemas.microsoft.com/office/drawing/2017/model3d" xmlns:o="urn:schemas-microsoft-com:office:office" xmlns:oel="http://schemas.microsoft.com/office/2019/extlst" xmlns:r="http://schemas.openxmlformats.org/officeDocument/2006/relationships" xmlns:m="http://schemas.openxmlformats.org/officeDocument/2006/math" xmlns:v="urn:schemas-microsoft-com:vml" xmlns:wp14="http://schemas.microsoft.com/office/word/2010/wordprocessingDrawing" xmlns:wp="http://schemas.openxmlformats.org/drawingml/2006/wordprocessingDrawing" xmlns:w10="urn:schemas-microsoft-com:office:word" xmlns:w="http://schemas.openxmlformats.org/wordprocessingml/2006/main" xmlns:w14="http://schemas.microsoft.com/office/word/2010/wordml" xmlns:w15="http://schemas.microsoft.com/office/word/2012/wordml" xmlns:w16cex="http://schemas.microsoft.com/office/word/2018/wordml/cex" xmlns:w16cid="http://schemas.microsoft.com/office/word/2016/wordml/cid" xmlns:w16="http://schemas.microsoft.com/office/word/2018/wordml" xmlns:w16sdtdh="http://schemas.microsoft.com/office/word/2020/wordml/sdtdatahash" xmlns:w16se="http://schemas.microsoft.com/office/word/2015/wordml/symex" xmlns:wpg="http://schemas.microsoft.com/office/word/2010/wordprocessingGroup" xmlns:wpi="http://schemas.microsoft.com/office/word/2010/wordprocessingInk" xmlns:wne="http://schemas.microsoft.com/office/word/2006/wordml" xmlns:wps="http://schemas.microsoft.com/office/word/2010/wordprocessingShape" mc:Ignorable="w14 w15 w16se w16cid w16 w16cex w16sdtdh wp14">
+<w:document xmlns:wpc="http://schemas.microsoft.com/office/word/2010/wordprocessingCanvas" xmlns:cx="http://schemas.microsoft.com/office/drawing/2014/chartex" xmlns:cx1="http://schemas.microsoft.com/office/drawing/2015/9/8/chartex" xmlns:cx2="http://schemas.microsoft.com/office/drawing/2015/10/21/chartex" xmlns:cx3="http://schemas.microsoft.com/office/drawing/2016/5/9/chartex" xmlns:cx4="http://schemas.microsoft.com/office/drawing/2016/5/10/chartex" xmlns:cx5="http://schemas.microsoft.com/office/drawing/2016/5/11/chartex" xmlns:cx6="http://schemas.microsoft.com/office/drawing/2016/5/12/chartex" xmlns:cx7="http://schemas.microsoft.com/office/drawing/2016/5/13/chartex" xmlns:cx8="http://schemas.microsoft.com/office/drawing/2016/5/14/chartex" xmlns:mc="http://schemas.openxmlformats.org/markup-compatibility/2006" xmlns:aink="http://schemas.microsoft.com/office/drawing/2016/ink" xmlns:am3d="http://schemas.microsoft.com/office/drawing/2017/model3d" xmlns:o="urn:schemas-microsoft-com:office:office" xmlns:oel="http://schemas.microsoft.com/office/2019/extlst" xmlns:r="http://schemas.openxmlformats.org/officeDocument/2006/relationships" xmlns:m="http://schemas.openxmlformats.org/officeDocument/2006/math" xmlns:v="urn:schemas-microsoft-com:vml" xmlns:wp14="http://schemas.microsoft.com/office/word/2010/wordprocessingDrawing" xmlns:wp="http://schemas.openxmlformats.org/drawingml/2006/wordprocessingDrawing" xmlns:w10="urn:schemas-microsoft-com:office:word" xmlns:w="http://schemas.openxmlformats.org/wordprocessingml/2006/main" xmlns:w14="http://schemas.microsoft.com/office/word/2010/wordml" xmlns:w15="http://schemas.microsoft.com/office/word/2012/wordml" xmlns:w16cex="http://schemas.microsoft.com/office/word/2018/wordml/cex" xmlns:w16cid="http://schemas.microsoft.com/office/word/2016/wordml/cid" xmlns:w16="http://schemas.microsoft.com/office/word/2018/wordml" xmlns:w16du="http://schemas.microsoft.com/office/word/2023/wordml/word16du" xmlns:w16sdtdh="http://schemas.microsoft.com/office/word/2020/wordml/sdtdatahash" xmlns:w16se="http://schemas.microsoft.com/office/word/2015/wordml/symex" xmlns:wpg="http://schemas.microsoft.com/office/word/2010/wordprocessingGroup" xmlns:wpi="http://schemas.microsoft.com/office/word/2010/wordprocessingInk" xmlns:wne="http://schemas.microsoft.com/office/word/2006/wordml" xmlns:wps="http://schemas.microsoft.com/office/word/2010/wordprocessingShape" mc:Ignorable="w14 w15 w16se w16cid w16 w16cex w16sdtdh w16du wp14">
   <w:body>
     <w:p>
       <w:pPr>
@@ -511,7 +511,17 @@
       </w:r>
       <w:r>
         <w:br/>
-        <w:t>All the brokers in the cluster can answer the metadata request. Hence, a producer can connect with any broker.</w:t>
+        <w:t xml:space="preserve">All the brokers in the cluster can answer the </w:t>
+      </w:r>
+      <w:r>
+        <w:rPr>
+          <w:b/>
+          <w:bCs/>
+        </w:rPr>
+        <w:t>metadata request</w:t>
+      </w:r>
+      <w:r>
+        <w:t>. Hence, a producer can connect with any broker.</w:t>
       </w:r>
       <w:r>
         <w:br/>
@@ -550,7 +560,13 @@
         <w:t>s</w:t>
       </w:r>
       <w:r>
-        <w:t xml:space="preserve"> to send the data, and accordingly sends the </w:t>
+        <w:t xml:space="preserve"> to send the data</w:t>
+      </w:r>
+      <w:r>
+        <w:t xml:space="preserve"> (as a msg can be saved in any partition of a topic to which we want to send the msg.)</w:t>
+      </w:r>
+      <w:r>
+        <w:t xml:space="preserve">, and accordingly sends the </w:t>
       </w:r>
       <w:r>
         <w:t xml:space="preserve">msg </w:t>
@@ -1012,7 +1028,7 @@
 </file>
 
 <file path=word/numbering.xml><?xml version="1.0" encoding="utf-8"?>
-<w:numbering xmlns:wpc="http://schemas.microsoft.com/office/word/2010/wordprocessingCanvas" xmlns:cx="http://schemas.microsoft.com/office/drawing/2014/chartex" xmlns:cx1="http://schemas.microsoft.com/office/drawing/2015/9/8/chartex" xmlns:cx2="http://schemas.microsoft.com/office/drawing/2015/10/21/chartex" xmlns:cx3="http://schemas.microsoft.com/office/drawing/2016/5/9/chartex" xmlns:cx4="http://schemas.microsoft.com/office/drawing/2016/5/10/chartex" xmlns:cx5="http://schemas.microsoft.com/office/drawing/2016/5/11/chartex" xmlns:cx6="http://schemas.microsoft.com/office/drawing/2016/5/12/chartex" xmlns:cx7="http://schemas.microsoft.com/office/drawing/2016/5/13/chartex" xmlns:cx8="http://schemas.microsoft.com/office/drawing/2016/5/14/chartex" xmlns:mc="http://schemas.openxmlformats.org/markup-compatibility/2006" xmlns:aink="http://schemas.microsoft.com/office/drawing/2016/ink" xmlns:am3d="http://schemas.microsoft.com/office/drawing/2017/model3d" xmlns:o="urn:schemas-microsoft-com:office:office" xmlns:oel="http://schemas.microsoft.com/office/2019/extlst" xmlns:r="http://schemas.openxmlformats.org/officeDocument/2006/relationships" xmlns:m="http://schemas.openxmlformats.org/officeDocument/2006/math" xmlns:v="urn:schemas-microsoft-com:vml" xmlns:wp14="http://schemas.microsoft.com/office/word/2010/wordprocessingDrawing" xmlns:wp="http://schemas.openxmlformats.org/drawingml/2006/wordprocessingDrawing" xmlns:w10="urn:schemas-microsoft-com:office:word" xmlns:w="http://schemas.openxmlformats.org/wordprocessingml/2006/main" xmlns:w14="http://schemas.microsoft.com/office/word/2010/wordml" xmlns:w15="http://schemas.microsoft.com/office/word/2012/wordml" xmlns:w16cex="http://schemas.microsoft.com/office/word/2018/wordml/cex" xmlns:w16cid="http://schemas.microsoft.com/office/word/2016/wordml/cid" xmlns:w16="http://schemas.microsoft.com/office/word/2018/wordml" xmlns:w16sdtdh="http://schemas.microsoft.com/office/word/2020/wordml/sdtdatahash" xmlns:w16se="http://schemas.microsoft.com/office/word/2015/wordml/symex" xmlns:wpg="http://schemas.microsoft.com/office/word/2010/wordprocessingGroup" xmlns:wpi="http://schemas.microsoft.com/office/word/2010/wordprocessingInk" xmlns:wne="http://schemas.microsoft.com/office/word/2006/wordml" xmlns:wps="http://schemas.microsoft.com/office/word/2010/wordprocessingShape" mc:Ignorable="w14 w15 w16se w16cid w16 w16cex w16sdtdh wp14">
+<w:numbering xmlns:wpc="http://schemas.microsoft.com/office/word/2010/wordprocessingCanvas" xmlns:cx="http://schemas.microsoft.com/office/drawing/2014/chartex" xmlns:cx1="http://schemas.microsoft.com/office/drawing/2015/9/8/chartex" xmlns:cx2="http://schemas.microsoft.com/office/drawing/2015/10/21/chartex" xmlns:cx3="http://schemas.microsoft.com/office/drawing/2016/5/9/chartex" xmlns:cx4="http://schemas.microsoft.com/office/drawing/2016/5/10/chartex" xmlns:cx5="http://schemas.microsoft.com/office/drawing/2016/5/11/chartex" xmlns:cx6="http://schemas.microsoft.com/office/drawing/2016/5/12/chartex" xmlns:cx7="http://schemas.microsoft.com/office/drawing/2016/5/13/chartex" xmlns:cx8="http://schemas.microsoft.com/office/drawing/2016/5/14/chartex" xmlns:mc="http://schemas.openxmlformats.org/markup-compatibility/2006" xmlns:aink="http://schemas.microsoft.com/office/drawing/2016/ink" xmlns:am3d="http://schemas.microsoft.com/office/drawing/2017/model3d" xmlns:o="urn:schemas-microsoft-com:office:office" xmlns:oel="http://schemas.microsoft.com/office/2019/extlst" xmlns:r="http://schemas.openxmlformats.org/officeDocument/2006/relationships" xmlns:m="http://schemas.openxmlformats.org/officeDocument/2006/math" xmlns:v="urn:schemas-microsoft-com:vml" xmlns:wp14="http://schemas.microsoft.com/office/word/2010/wordprocessingDrawing" xmlns:wp="http://schemas.openxmlformats.org/drawingml/2006/wordprocessingDrawing" xmlns:w10="urn:schemas-microsoft-com:office:word" xmlns:w="http://schemas.openxmlformats.org/wordprocessingml/2006/main" xmlns:w14="http://schemas.microsoft.com/office/word/2010/wordml" xmlns:w15="http://schemas.microsoft.com/office/word/2012/wordml" xmlns:w16cex="http://schemas.microsoft.com/office/word/2018/wordml/cex" xmlns:w16cid="http://schemas.microsoft.com/office/word/2016/wordml/cid" xmlns:w16="http://schemas.microsoft.com/office/word/2018/wordml" xmlns:w16du="http://schemas.microsoft.com/office/word/2023/wordml/word16du" xmlns:w16sdtdh="http://schemas.microsoft.com/office/word/2020/wordml/sdtdatahash" xmlns:w16se="http://schemas.microsoft.com/office/word/2015/wordml/symex" xmlns:wpg="http://schemas.microsoft.com/office/word/2010/wordprocessingGroup" xmlns:wpi="http://schemas.microsoft.com/office/word/2010/wordprocessingInk" xmlns:wne="http://schemas.microsoft.com/office/word/2006/wordml" xmlns:wps="http://schemas.microsoft.com/office/word/2010/wordprocessingShape" mc:Ignorable="w14 w15 w16se w16cid w16 w16cex w16sdtdh w16du wp14">
   <w:abstractNum w:abstractNumId="0" w15:restartNumberingAfterBreak="0">
     <w:nsid w:val="00600F49"/>
     <w:multiLevelType w:val="multilevel"/>
@@ -3055,7 +3071,7 @@
 </file>
 
 <file path=word/styles.xml><?xml version="1.0" encoding="utf-8"?>
-<w:styles xmlns:mc="http://schemas.openxmlformats.org/markup-compatibility/2006" xmlns:r="http://schemas.openxmlformats.org/officeDocument/2006/relationships" xmlns:w="http://schemas.openxmlformats.org/wordprocessingml/2006/main" xmlns:w14="http://schemas.microsoft.com/office/word/2010/wordml" xmlns:w15="http://schemas.microsoft.com/office/word/2012/wordml" xmlns:w16cex="http://schemas.microsoft.com/office/word/2018/wordml/cex" xmlns:w16cid="http://schemas.microsoft.com/office/word/2016/wordml/cid" xmlns:w16="http://schemas.microsoft.com/office/word/2018/wordml" xmlns:w16sdtdh="http://schemas.microsoft.com/office/word/2020/wordml/sdtdatahash" xmlns:w16se="http://schemas.microsoft.com/office/word/2015/wordml/symex" mc:Ignorable="w14 w15 w16se w16cid w16 w16cex w16sdtdh">
+<w:styles xmlns:mc="http://schemas.openxmlformats.org/markup-compatibility/2006" xmlns:r="http://schemas.openxmlformats.org/officeDocument/2006/relationships" xmlns:w="http://schemas.openxmlformats.org/wordprocessingml/2006/main" xmlns:w14="http://schemas.microsoft.com/office/word/2010/wordml" xmlns:w15="http://schemas.microsoft.com/office/word/2012/wordml" xmlns:w16cex="http://schemas.microsoft.com/office/word/2018/wordml/cex" xmlns:w16cid="http://schemas.microsoft.com/office/word/2016/wordml/cid" xmlns:w16="http://schemas.microsoft.com/office/word/2018/wordml" xmlns:w16du="http://schemas.microsoft.com/office/word/2023/wordml/word16du" xmlns:w16sdtdh="http://schemas.microsoft.com/office/word/2020/wordml/sdtdatahash" xmlns:w16se="http://schemas.microsoft.com/office/word/2015/wordml/symex" mc:Ignorable="w14 w15 w16se w16cid w16 w16cex w16sdtdh w16du">
   <w:docDefaults>
     <w:rPrDefault>
       <w:rPr>

--- a/Kafka/Apache Kafka for absolute beginners-Prashant/Section 4 Apache Kafka Cluster Architecture/25. Partition Leader vs Partition Follower.docx
+++ b/Kafka/Apache Kafka for absolute beginners-Prashant/Section 4 Apache Kafka Cluster Architecture/25. Partition Leader vs Partition Follower.docx
@@ -421,9 +421,6 @@
       </w:pPr>
       <w:r>
         <w:lastRenderedPageBreak/>
-        <w:t>For a Broker as leader means to process all the requests from a producer and a consumer.</w:t>
-      </w:r>
-      <w:r>
         <w:br/>
       </w:r>
       <w:r>
@@ -554,7 +551,7 @@
       </w:r>
       <w:r>
         <w:br/>
-        <w:t>It is the producer who decides on which partition does it want</w:t>
+        <w:t>It is the producer who decides on which partition it want</w:t>
       </w:r>
       <w:r>
         <w:t>s</w:t>
@@ -775,9 +772,9 @@
         </w:rPr>
         <w:lastRenderedPageBreak/>
         <w:drawing>
-          <wp:inline distT="0" distB="0" distL="0" distR="0" wp14:anchorId="670D1271" wp14:editId="5574548D">
-            <wp:extent cx="6807484" cy="1565910"/>
-            <wp:effectExtent l="0" t="0" r="0" b="0"/>
+          <wp:inline distT="0" distB="0" distL="0" distR="0" wp14:anchorId="670D1271" wp14:editId="1068D02F">
+            <wp:extent cx="6807200" cy="1896533"/>
+            <wp:effectExtent l="0" t="0" r="0" b="8890"/>
             <wp:docPr id="85" name="Picture 85" descr="A picture containing graphical user interface&#10;&#10;Description automatically generated"/>
             <wp:cNvGraphicFramePr>
               <a:graphicFrameLocks xmlns:a="http://schemas.openxmlformats.org/drawingml/2006/main" noChangeAspect="1"/>
@@ -798,7 +795,7 @@
                   <pic:spPr>
                     <a:xfrm>
                       <a:off x="0" y="0"/>
-                      <a:ext cx="6826353" cy="1570250"/>
+                      <a:ext cx="6840792" cy="1905892"/>
                     </a:xfrm>
                     <a:prstGeom prst="rect">
                       <a:avLst/>
